--- a/18-19.docx
+++ b/18-19.docx
@@ -4,7 +4,7 @@
   <w:body>
     <w:p>
       <w:pPr>
-        <w:pStyle w:val="a3"/>
+        <w:pStyle w:val="Title"/>
         <w:rPr>
           <w:lang w:val="ru-RU"/>
         </w:rPr>
@@ -39,16 +39,8 @@
         <w:rPr>
           <w:lang w:val="ru-RU"/>
         </w:rPr>
-        <w:t xml:space="preserve"> </w:t>
-      </w:r>
-      <w:proofErr w:type="spellStart"/>
-      <w:r>
-        <w:rPr>
-          <w:lang w:val="ru-RU"/>
-        </w:rPr>
-        <w:t>Лакатоса</w:t>
-      </w:r>
-      <w:proofErr w:type="spellEnd"/>
+        <w:t xml:space="preserve"> Лакатоса</w:t>
+      </w:r>
     </w:p>
     <w:p>
       <w:pPr>
@@ -74,21 +66,7 @@
         <w:rPr>
           <w:lang w:val="ru-RU"/>
         </w:rPr>
-        <w:t xml:space="preserve"> </w:t>
-      </w:r>
-      <w:proofErr w:type="spellStart"/>
-      <w:r>
-        <w:rPr>
-          <w:lang w:val="ru-RU"/>
-        </w:rPr>
-        <w:t>Лакатоса</w:t>
-      </w:r>
-      <w:proofErr w:type="spellEnd"/>
-      <w:r>
-        <w:rPr>
-          <w:lang w:val="ru-RU"/>
-        </w:rPr>
-        <w:t>.</w:t>
+        <w:t xml:space="preserve"> Лакатоса.</w:t>
       </w:r>
     </w:p>
     <w:p>
@@ -109,30 +87,14 @@
         <w:rPr>
           <w:lang w:val="ru-RU"/>
         </w:rPr>
-        <w:t xml:space="preserve"> </w:t>
-      </w:r>
-      <w:proofErr w:type="spellStart"/>
-      <w:r>
-        <w:rPr>
-          <w:lang w:val="ru-RU"/>
-        </w:rPr>
-        <w:t>Лакатос</w:t>
-      </w:r>
-      <w:proofErr w:type="spellEnd"/>
-      <w:r>
-        <w:rPr>
-          <w:lang w:val="ru-RU"/>
-        </w:rPr>
-        <w:t xml:space="preserve"> – английский </w:t>
-      </w:r>
-      <w:proofErr w:type="spellStart"/>
-      <w:r>
-        <w:rPr>
-          <w:lang w:val="ru-RU"/>
-        </w:rPr>
-        <w:t>филосов</w:t>
-      </w:r>
-      <w:proofErr w:type="spellEnd"/>
+        <w:t xml:space="preserve"> Лакатос – английский </w:t>
+      </w:r>
+      <w:r>
+        <w:rPr>
+          <w:lang w:val="ru-RU"/>
+        </w:rPr>
+        <w:t>философ</w:t>
+      </w:r>
       <w:r>
         <w:rPr>
           <w:lang w:val="ru-RU"/>
@@ -142,7 +104,7 @@
     </w:p>
     <w:tbl>
       <w:tblPr>
-        <w:tblStyle w:val="af3"/>
+        <w:tblStyle w:val="TableGrid"/>
         <w:tblW w:w="0" w:type="auto"/>
         <w:tblLook w:val="04A0" w:firstRow="1" w:lastRow="0" w:firstColumn="1" w:lastColumn="0" w:noHBand="0" w:noVBand="1"/>
       </w:tblPr>
@@ -173,19 +135,23 @@
                 <w:lang w:val="ru-RU"/>
               </w:rPr>
             </w:pPr>
-            <w:proofErr w:type="spellStart"/>
             <w:r>
               <w:rPr>
                 <w:lang w:val="ru-RU"/>
               </w:rPr>
-              <w:t>Лпшиц</w:t>
+              <w:t>Л</w:t>
             </w:r>
-            <w:proofErr w:type="spellEnd"/>
             <w:r>
               <w:rPr>
                 <w:lang w:val="ru-RU"/>
               </w:rPr>
-              <w:t xml:space="preserve"> – настоящая фамилия</w:t>
+              <w:t>и</w:t>
+            </w:r>
+            <w:r>
+              <w:rPr>
+                <w:lang w:val="ru-RU"/>
+              </w:rPr>
+              <w:t>пшиц – настоящая фамилия</w:t>
             </w:r>
           </w:p>
           <w:p>
@@ -215,19 +181,11 @@
                 <w:lang w:val="ru-RU"/>
               </w:rPr>
             </w:pPr>
-            <w:proofErr w:type="spellStart"/>
             <w:r>
               <w:rPr>
                 <w:lang w:val="ru-RU"/>
               </w:rPr>
-              <w:t>Лакатос</w:t>
-            </w:r>
-            <w:proofErr w:type="spellEnd"/>
-            <w:r>
-              <w:rPr>
-                <w:lang w:val="ru-RU"/>
-              </w:rPr>
-              <w:t xml:space="preserve"> – столяр – снова решил сменить фамилию</w:t>
+              <w:t>Лакатос – столяр – снова решил сменить фамилию</w:t>
             </w:r>
           </w:p>
         </w:tc>
@@ -246,19 +204,11 @@
           <w:lang w:val="ru-RU"/>
         </w:rPr>
       </w:pPr>
-      <w:proofErr w:type="spellStart"/>
-      <w:r>
-        <w:rPr>
-          <w:lang w:val="ru-RU"/>
-        </w:rPr>
-        <w:t>Лакатосу</w:t>
-      </w:r>
-      <w:proofErr w:type="spellEnd"/>
-      <w:r>
-        <w:rPr>
-          <w:lang w:val="ru-RU"/>
-        </w:rPr>
-        <w:t xml:space="preserve"> принадлежит известный афоризм:</w:t>
+      <w:r>
+        <w:rPr>
+          <w:lang w:val="ru-RU"/>
+        </w:rPr>
+        <w:t>Лакатосу принадлежит известный афоризм:</w:t>
       </w:r>
     </w:p>
     <w:p>
@@ -271,21 +221,7 @@
         <w:rPr>
           <w:lang w:val="ru-RU"/>
         </w:rPr>
-        <w:t>«Философия науки без истории науки пуста</w:t>
-      </w:r>
-      <w:proofErr w:type="gramStart"/>
-      <w:r>
-        <w:rPr>
-          <w:lang w:val="ru-RU"/>
-        </w:rPr>
-        <w:t xml:space="preserve">. </w:t>
-      </w:r>
-      <w:proofErr w:type="gramEnd"/>
-      <w:r>
-        <w:rPr>
-          <w:lang w:val="ru-RU"/>
-        </w:rPr>
-        <w:t>История науки без философии науки слепа»</w:t>
+        <w:t>«Философия науки без истории науки пуста. История науки без философии науки слепа»</w:t>
       </w:r>
     </w:p>
     <w:p>
@@ -298,21 +234,7 @@
         <w:rPr>
           <w:lang w:val="ru-RU"/>
         </w:rPr>
-        <w:t xml:space="preserve">Такое единство истории науки составляет сущность метода </w:t>
-      </w:r>
-      <w:proofErr w:type="spellStart"/>
-      <w:r>
-        <w:rPr>
-          <w:lang w:val="ru-RU"/>
-        </w:rPr>
-        <w:t>Лакатоса</w:t>
-      </w:r>
-      <w:proofErr w:type="spellEnd"/>
-      <w:r>
-        <w:rPr>
-          <w:lang w:val="ru-RU"/>
-        </w:rPr>
-        <w:t>, а именно рациональной реконструкции истории науки.</w:t>
+        <w:t>Такое единство истории науки составляет сущность метода Лакатоса, а именно рациональной реконструкции истории науки.</w:t>
       </w:r>
     </w:p>
     <w:p>
@@ -330,7 +252,7 @@
     </w:p>
     <w:p>
       <w:pPr>
-        <w:pStyle w:val="af4"/>
+        <w:pStyle w:val="ListParagraph"/>
         <w:numPr>
           <w:ilvl w:val="0"/>
           <w:numId w:val="1"/>
@@ -348,7 +270,7 @@
     </w:p>
     <w:p>
       <w:pPr>
-        <w:pStyle w:val="af4"/>
+        <w:pStyle w:val="ListParagraph"/>
         <w:numPr>
           <w:ilvl w:val="0"/>
           <w:numId w:val="1"/>
@@ -366,7 +288,7 @@
     </w:p>
     <w:p>
       <w:pPr>
-        <w:pStyle w:val="af4"/>
+        <w:pStyle w:val="ListParagraph"/>
         <w:numPr>
           <w:ilvl w:val="0"/>
           <w:numId w:val="1"/>
@@ -392,40 +314,12 @@
         <w:rPr>
           <w:lang w:val="ru-RU"/>
         </w:rPr>
-        <w:t xml:space="preserve">По </w:t>
-      </w:r>
-      <w:proofErr w:type="spellStart"/>
-      <w:r>
-        <w:rPr>
-          <w:lang w:val="ru-RU"/>
-        </w:rPr>
-        <w:t>Лакатосу</w:t>
-      </w:r>
-      <w:proofErr w:type="spellEnd"/>
-      <w:r>
-        <w:rPr>
-          <w:lang w:val="ru-RU"/>
-        </w:rPr>
-        <w:t xml:space="preserve"> подлинная история науки всегда богаче ее рациональных реконструкций. Однако, рациональная реконструкция и внутренняя история являются первичными, а внешняя история вторичной, т.к. наиболее важные проблемы внешней истории определяются внутренней историей. Таким образом, история науки – есть история событий, отобранных и интерпретированных некоторым нормативным образом. Рациональность для </w:t>
-      </w:r>
-      <w:proofErr w:type="spellStart"/>
-      <w:r>
-        <w:rPr>
-          <w:lang w:val="ru-RU"/>
-        </w:rPr>
-        <w:t>Лакатоса</w:t>
-      </w:r>
-      <w:proofErr w:type="spellEnd"/>
-      <w:r>
-        <w:rPr>
-          <w:lang w:val="ru-RU"/>
-        </w:rPr>
-        <w:t xml:space="preserve"> – синоним объективности и научности. Он анализирует 4 вида рациональности:</w:t>
+        <w:t>По Лакатосу подлинная история науки всегда богаче ее рациональных реконструкций. Однако, рациональная реконструкция и внутренняя история являются первичными, а внешняя история вторичной, т.к. наиболее важные проблемы внешней истории определяются внутренней историей. Таким образом, история науки – есть история событий, отобранных и интерпретированных некоторым нормативным образом. Рациональность для Лакатоса – синоним объективности и научности. Он анализирует 4 вида рациональности:</w:t>
       </w:r>
     </w:p>
     <w:p>
       <w:pPr>
-        <w:pStyle w:val="af4"/>
+        <w:pStyle w:val="ListParagraph"/>
         <w:numPr>
           <w:ilvl w:val="0"/>
           <w:numId w:val="2"/>
@@ -451,7 +345,7 @@
     </w:p>
     <w:p>
       <w:pPr>
-        <w:pStyle w:val="af4"/>
+        <w:pStyle w:val="ListParagraph"/>
         <w:numPr>
           <w:ilvl w:val="1"/>
           <w:numId w:val="2"/>
@@ -477,7 +371,7 @@
     </w:p>
     <w:p>
       <w:pPr>
-        <w:pStyle w:val="af4"/>
+        <w:pStyle w:val="ListParagraph"/>
         <w:numPr>
           <w:ilvl w:val="1"/>
           <w:numId w:val="2"/>
@@ -503,7 +397,7 @@
     </w:p>
     <w:p>
       <w:pPr>
-        <w:pStyle w:val="af4"/>
+        <w:pStyle w:val="ListParagraph"/>
         <w:numPr>
           <w:ilvl w:val="0"/>
           <w:numId w:val="2"/>
@@ -518,38 +412,22 @@
         </w:rPr>
         <w:t xml:space="preserve">Конвенционализм – опирается на свободу воли и творчества. Его </w:t>
       </w:r>
-      <w:proofErr w:type="spellStart"/>
-      <w:r>
-        <w:rPr>
-          <w:lang w:val="ru-RU"/>
-        </w:rPr>
-        <w:t>надостаток</w:t>
-      </w:r>
-      <w:proofErr w:type="spellEnd"/>
-      <w:r>
-        <w:rPr>
-          <w:lang w:val="ru-RU"/>
-        </w:rPr>
-        <w:t xml:space="preserve"> по </w:t>
-      </w:r>
-      <w:proofErr w:type="spellStart"/>
-      <w:r>
-        <w:rPr>
-          <w:lang w:val="ru-RU"/>
-        </w:rPr>
-        <w:t>Лакатосу</w:t>
-      </w:r>
-      <w:proofErr w:type="spellEnd"/>
-      <w:r>
-        <w:rPr>
-          <w:lang w:val="ru-RU"/>
-        </w:rPr>
-        <w:t xml:space="preserve"> заключается в неопределенности вопроса о выборе фактов и уходе от проблем ложного сознания.</w:t>
+      <w:r>
+        <w:rPr>
+          <w:lang w:val="ru-RU"/>
+        </w:rPr>
+        <w:t>недостаток</w:t>
+      </w:r>
+      <w:r>
+        <w:rPr>
+          <w:lang w:val="ru-RU"/>
+        </w:rPr>
+        <w:t xml:space="preserve"> по Лакатосу заключается в неопределенности вопроса о выборе фактов и уходе от проблем ложного сознания.</w:t>
       </w:r>
     </w:p>
     <w:p>
       <w:pPr>
-        <w:pStyle w:val="af4"/>
+        <w:pStyle w:val="ListParagraph"/>
         <w:numPr>
           <w:ilvl w:val="0"/>
           <w:numId w:val="2"/>
@@ -595,7 +473,7 @@
     </w:p>
     <w:p>
       <w:pPr>
-        <w:pStyle w:val="af4"/>
+        <w:pStyle w:val="ListParagraph"/>
         <w:numPr>
           <w:ilvl w:val="0"/>
           <w:numId w:val="2"/>
@@ -615,21 +493,7 @@
         <w:rPr>
           <w:lang w:val="ru-RU"/>
         </w:rPr>
-        <w:t xml:space="preserve">перничестве главных программ и постепенно выявляющейся победе одной из них. </w:t>
-      </w:r>
-      <w:proofErr w:type="spellStart"/>
-      <w:r>
-        <w:rPr>
-          <w:lang w:val="ru-RU"/>
-        </w:rPr>
-        <w:t>Лакатос</w:t>
-      </w:r>
-      <w:proofErr w:type="spellEnd"/>
-      <w:r>
-        <w:rPr>
-          <w:lang w:val="ru-RU"/>
-        </w:rPr>
-        <w:t xml:space="preserve"> подчеркивает, что продолжает за </w:t>
+        <w:t xml:space="preserve">перничестве главных программ и постепенно выявляющейся победе одной из них. Лакатос подчеркивает, что продолжает за </w:t>
       </w:r>
       <w:proofErr w:type="spellStart"/>
       <w:r>
@@ -656,7 +520,19 @@
         <w:rPr>
           <w:lang w:val="ru-RU"/>
         </w:rPr>
-        <w:t>Девиз: «Будь смелым, выдвигая гипотезы и беспощадным опровергая их».</w:t>
+        <w:t>Девиз: «Будь смелым, выдвигая гипотезы и беспощадным</w:t>
+      </w:r>
+      <w:r>
+        <w:rPr>
+          <w:lang w:val="ru-RU"/>
+        </w:rPr>
+        <w:t>,</w:t>
+      </w:r>
+      <w:r>
+        <w:rPr>
+          <w:lang w:val="ru-RU"/>
+        </w:rPr>
+        <w:t xml:space="preserve"> опровергая их».</w:t>
       </w:r>
     </w:p>
     <w:p>
@@ -665,19 +541,11 @@
           <w:lang w:val="ru-RU"/>
         </w:rPr>
       </w:pPr>
-      <w:proofErr w:type="spellStart"/>
-      <w:r>
-        <w:rPr>
-          <w:lang w:val="ru-RU"/>
-        </w:rPr>
-        <w:t>Лакатос</w:t>
-      </w:r>
-      <w:proofErr w:type="spellEnd"/>
-      <w:r>
-        <w:rPr>
-          <w:lang w:val="ru-RU"/>
-        </w:rPr>
-        <w:t xml:space="preserve"> предлагает утонченный </w:t>
+      <w:r>
+        <w:rPr>
+          <w:lang w:val="ru-RU"/>
+        </w:rPr>
+        <w:t xml:space="preserve">Лакатос предлагает утонченный </w:t>
       </w:r>
       <w:proofErr w:type="spellStart"/>
       <w:r>
@@ -696,7 +564,7 @@
     </w:p>
     <w:p>
       <w:pPr>
-        <w:pStyle w:val="af4"/>
+        <w:pStyle w:val="ListParagraph"/>
         <w:numPr>
           <w:ilvl w:val="0"/>
           <w:numId w:val="3"/>
@@ -709,26 +577,12 @@
         <w:rPr>
           <w:lang w:val="ru-RU"/>
         </w:rPr>
-        <w:t xml:space="preserve">Оценке подлежит не отдельная теория, а ряд или последовательность теоретических проблем. Такой ряд проблем </w:t>
-      </w:r>
-      <w:proofErr w:type="spellStart"/>
-      <w:r>
-        <w:rPr>
-          <w:lang w:val="ru-RU"/>
-        </w:rPr>
-        <w:t>Лакатос</w:t>
-      </w:r>
-      <w:proofErr w:type="spellEnd"/>
-      <w:r>
-        <w:rPr>
-          <w:lang w:val="ru-RU"/>
-        </w:rPr>
-        <w:t xml:space="preserve"> называет исследовательской программой. Эти программы являются великими научными достижениями.</w:t>
+        <w:t>Оценке подлежит не отдельная теория, а ряд или последовательность теоретических проблем. Такой ряд проблем Лакатос называет исследовательской программой. Эти программы являются великими научными достижениями.</w:t>
       </w:r>
     </w:p>
     <w:p>
       <w:pPr>
-        <w:pStyle w:val="af4"/>
+        <w:pStyle w:val="ListParagraph"/>
         <w:numPr>
           <w:ilvl w:val="0"/>
           <w:numId w:val="3"/>
@@ -746,7 +600,7 @@
     </w:p>
     <w:p>
       <w:pPr>
-        <w:pStyle w:val="af4"/>
+        <w:pStyle w:val="ListParagraph"/>
         <w:numPr>
           <w:ilvl w:val="0"/>
           <w:numId w:val="3"/>
@@ -764,7 +618,7 @@
     </w:p>
     <w:p>
       <w:pPr>
-        <w:pStyle w:val="af4"/>
+        <w:pStyle w:val="ListParagraph"/>
         <w:numPr>
           <w:ilvl w:val="0"/>
           <w:numId w:val="3"/>
@@ -796,7 +650,7 @@
     </w:p>
     <w:p>
       <w:pPr>
-        <w:pStyle w:val="af4"/>
+        <w:pStyle w:val="ListParagraph"/>
         <w:numPr>
           <w:ilvl w:val="1"/>
           <w:numId w:val="3"/>
@@ -838,7 +692,7 @@
     </w:p>
     <w:p>
       <w:pPr>
-        <w:pStyle w:val="af4"/>
+        <w:pStyle w:val="ListParagraph"/>
         <w:numPr>
           <w:ilvl w:val="1"/>
           <w:numId w:val="3"/>
@@ -874,7 +728,7 @@
     </w:p>
     <w:p>
       <w:pPr>
-        <w:pStyle w:val="af4"/>
+        <w:pStyle w:val="ListParagraph"/>
         <w:numPr>
           <w:ilvl w:val="1"/>
           <w:numId w:val="3"/>
@@ -934,19 +788,7 @@
         <w:rPr>
           <w:lang w:val="ru-RU"/>
         </w:rPr>
-        <w:t xml:space="preserve"> </w:t>
-      </w:r>
-      <w:r>
-        <w:rPr>
-          <w:lang w:val="ru-RU"/>
-        </w:rPr>
-        <w:t xml:space="preserve">– </w:t>
-      </w:r>
-      <w:r>
-        <w:rPr>
-          <w:lang w:val="ru-RU"/>
-        </w:rPr>
-        <w:t>критика, анализ</w:t>
+        <w:t xml:space="preserve"> – критика, анализ</w:t>
       </w:r>
     </w:p>
     <w:p>
@@ -972,21 +814,7 @@
         <w:rPr>
           <w:lang w:val="ru-RU"/>
         </w:rPr>
-        <w:t xml:space="preserve">По </w:t>
-      </w:r>
-      <w:proofErr w:type="spellStart"/>
-      <w:r>
-        <w:rPr>
-          <w:lang w:val="ru-RU"/>
-        </w:rPr>
-        <w:t>Лакатосу</w:t>
-      </w:r>
-      <w:proofErr w:type="spellEnd"/>
-      <w:r>
-        <w:rPr>
-          <w:lang w:val="ru-RU"/>
-        </w:rPr>
-        <w:t xml:space="preserve"> исследовательская программа состоит из твердого ядра и защитного пояса</w:t>
+        <w:t>По Лакатосу исследовательская программа состоит из твердого ядра и защитного пояса</w:t>
       </w:r>
     </w:p>
     <w:p>
@@ -1117,7 +945,7 @@
                                 <w:spacing w:after="0"/>
                                 <w:jc w:val="center"/>
                                 <w:rPr>
-                                  <w:lang w:val="en-US"/>
+                                  <w:lang w:val="ru-RU"/>
                                 </w:rPr>
                               </w:pPr>
                               <w:r>
@@ -1130,7 +958,25 @@
                                 <w:rPr>
                                   <w:lang w:val="en-US"/>
                                 </w:rPr>
-                                <w:t>ad hoc)</w:t>
+                                <w:t>ad</w:t>
+                              </w:r>
+                              <w:r>
+                                <w:rPr>
+                                  <w:lang w:val="ru-RU"/>
+                                </w:rPr>
+                                <w:t xml:space="preserve"> </w:t>
+                              </w:r>
+                              <w:r>
+                                <w:rPr>
+                                  <w:lang w:val="en-US"/>
+                                </w:rPr>
+                                <w:t>hoc</w:t>
+                              </w:r>
+                              <w:r>
+                                <w:rPr>
+                                  <w:lang w:val="ru-RU"/>
+                                </w:rPr>
+                                <w:t>)</w:t>
                               </w:r>
                             </w:p>
                           </w:txbxContent>
@@ -1356,21 +1202,21 @@
         <w:rPr>
           <w:lang w:val="ru-RU"/>
         </w:rPr>
-        <w:t xml:space="preserve"> методологические правила, которые указывают на позитивную и негативную эвристику 9открытие). Негативная эвристика указывает, какие пути надо избегать. Позитивная эвристика показывает. какие пути надо избирать и как по ним идти. </w:t>
-      </w:r>
-      <w:proofErr w:type="spellStart"/>
-      <w:r>
-        <w:rPr>
-          <w:lang w:val="ru-RU"/>
-        </w:rPr>
-        <w:t>Лакатос</w:t>
-      </w:r>
-      <w:proofErr w:type="spellEnd"/>
-      <w:r>
-        <w:rPr>
-          <w:lang w:val="ru-RU"/>
-        </w:rPr>
-        <w:t xml:space="preserve"> переносит понятие исследовательской программы на науку в целом. Наука – это гигантская исследовательская программа, подчиненная основному эвристическому правилу </w:t>
+        <w:t xml:space="preserve"> методологические правила, которые указывают на позитивную и негативную эвристику </w:t>
+      </w:r>
+      <w:r>
+        <w:rPr>
+          <w:lang w:val="ru-RU"/>
+        </w:rPr>
+        <w:t>(</w:t>
+      </w:r>
+      <w:bookmarkStart w:id="0" w:name="_GoBack"/>
+      <w:bookmarkEnd w:id="0"/>
+      <w:r>
+        <w:rPr>
+          <w:lang w:val="ru-RU"/>
+        </w:rPr>
+        <w:t xml:space="preserve">открытие). Негативная эвристика указывает, какие пути надо избегать. Позитивная эвристика показывает. какие пути надо избирать и как по ним идти. Лакатос переносит понятие исследовательской программы на науку в целом. Наука – это гигантская исследовательская программа, подчиненная основному эвристическому правилу </w:t>
       </w:r>
       <w:proofErr w:type="spellStart"/>
       <w:r>
@@ -1463,19 +1309,11 @@
           <w:lang w:val="ru-RU"/>
         </w:rPr>
       </w:pPr>
-      <w:proofErr w:type="spellStart"/>
-      <w:r>
-        <w:rPr>
-          <w:lang w:val="ru-RU"/>
-        </w:rPr>
-        <w:t>Лакатос</w:t>
-      </w:r>
-      <w:proofErr w:type="spellEnd"/>
-      <w:r>
-        <w:rPr>
-          <w:lang w:val="ru-RU"/>
-        </w:rPr>
-        <w:t xml:space="preserve"> показывает, что аномалии и </w:t>
+      <w:r>
+        <w:rPr>
+          <w:lang w:val="ru-RU"/>
+        </w:rPr>
+        <w:t xml:space="preserve">Лакатос показывает, что аномалии и </w:t>
       </w:r>
       <w:proofErr w:type="spellStart"/>
       <w:r>
@@ -1498,19 +1336,11 @@
           <w:lang w:val="ru-RU"/>
         </w:rPr>
       </w:pPr>
-      <w:proofErr w:type="spellStart"/>
-      <w:r>
-        <w:rPr>
-          <w:lang w:val="ru-RU"/>
-        </w:rPr>
-        <w:t>Лакатос</w:t>
-      </w:r>
-      <w:proofErr w:type="spellEnd"/>
-      <w:r>
-        <w:rPr>
-          <w:lang w:val="ru-RU"/>
-        </w:rPr>
-        <w:t xml:space="preserve"> настаивает на </w:t>
+      <w:r>
+        <w:rPr>
+          <w:lang w:val="ru-RU"/>
+        </w:rPr>
+        <w:t xml:space="preserve">Лакатос настаивает на </w:t>
       </w:r>
       <w:proofErr w:type="spellStart"/>
       <w:r>
@@ -1529,7 +1359,7 @@
     </w:p>
     <w:tbl>
       <w:tblPr>
-        <w:tblStyle w:val="af3"/>
+        <w:tblStyle w:val="TableGrid"/>
         <w:tblW w:w="9805" w:type="dxa"/>
         <w:tblLook w:val="04A0" w:firstRow="1" w:lastRow="0" w:firstColumn="1" w:lastColumn="0" w:noHBand="0" w:noVBand="1"/>
       </w:tblPr>
@@ -1634,21 +1464,7 @@
               <w:rPr>
                 <w:lang w:val="ru-RU"/>
               </w:rPr>
-              <w:t xml:space="preserve">У </w:t>
-            </w:r>
-            <w:proofErr w:type="spellStart"/>
-            <w:r>
-              <w:rPr>
-                <w:lang w:val="ru-RU"/>
-              </w:rPr>
-              <w:t>Лакатоса</w:t>
-            </w:r>
-            <w:proofErr w:type="spellEnd"/>
-            <w:r>
-              <w:rPr>
-                <w:lang w:val="ru-RU"/>
-              </w:rPr>
-              <w:t xml:space="preserve"> идет непрерывный прогресс:</w:t>
+              <w:t>У Лакатоса идет непрерывный прогресс:</w:t>
             </w:r>
           </w:p>
           <w:p>
@@ -1731,21 +1547,7 @@
         <w:rPr>
           <w:lang w:val="ru-RU"/>
         </w:rPr>
-        <w:t xml:space="preserve">В целом концепция </w:t>
-      </w:r>
-      <w:proofErr w:type="spellStart"/>
-      <w:r>
-        <w:rPr>
-          <w:lang w:val="ru-RU"/>
-        </w:rPr>
-        <w:t>Лакатоса</w:t>
-      </w:r>
-      <w:proofErr w:type="spellEnd"/>
-      <w:r>
-        <w:rPr>
-          <w:lang w:val="ru-RU"/>
-        </w:rPr>
-        <w:t xml:space="preserve"> направлена против концепции Куна, который вслед за </w:t>
+        <w:t xml:space="preserve">В целом концепция Лакатоса направлена против концепции Куна, который вслед за </w:t>
       </w:r>
       <w:proofErr w:type="spellStart"/>
       <w:r>
@@ -1778,21 +1580,7 @@
         <w:rPr>
           <w:lang w:val="ru-RU"/>
         </w:rPr>
-        <w:t xml:space="preserve"> имеет для </w:t>
-      </w:r>
-      <w:proofErr w:type="spellStart"/>
-      <w:r>
-        <w:rPr>
-          <w:lang w:val="ru-RU"/>
-        </w:rPr>
-        <w:t>Лакатоса</w:t>
-      </w:r>
-      <w:proofErr w:type="spellEnd"/>
-      <w:r>
-        <w:rPr>
-          <w:lang w:val="ru-RU"/>
-        </w:rPr>
-        <w:t xml:space="preserve"> оттенок научного монополизма, который он связывает с социальным </w:t>
+        <w:t xml:space="preserve"> имеет для Лакатоса оттенок научного монополизма, который он связывает с социальным </w:t>
       </w:r>
       <w:r>
         <w:rPr>
@@ -1809,7 +1597,7 @@
     </w:p>
     <w:tbl>
       <w:tblPr>
-        <w:tblStyle w:val="af3"/>
+        <w:tblStyle w:val="TableGrid"/>
         <w:tblW w:w="0" w:type="auto"/>
         <w:tblLook w:val="04A0" w:firstRow="1" w:lastRow="0" w:firstColumn="1" w:lastColumn="0" w:noHBand="0" w:noVBand="1"/>
       </w:tblPr>
@@ -1884,20 +1672,12 @@
           <w:lang w:val="ru-RU"/>
         </w:rPr>
       </w:pPr>
-      <w:proofErr w:type="spellStart"/>
       <w:r>
         <w:rPr>
           <w:lang w:val="ru-RU"/>
         </w:rPr>
         <w:lastRenderedPageBreak/>
-        <w:t>Лакатос</w:t>
-      </w:r>
-      <w:proofErr w:type="spellEnd"/>
-      <w:r>
-        <w:rPr>
-          <w:lang w:val="ru-RU"/>
-        </w:rPr>
-        <w:t xml:space="preserve"> пишет:</w:t>
+        <w:t>Лакатос пишет:</w:t>
       </w:r>
     </w:p>
     <w:p>
@@ -1912,8 +1692,6 @@
         </w:rPr>
         <w:t>«Ученый не должен соглашаться с тем, что исследовательская программа превращается в мировоззрение, некоторое воплощение научной строгости, претендующего на роль всезнающего арбитра. История науки была и будет историей соперничества исследовательских программ, и чем быстрее начнется соперничество, тем лучшие для прогресса. Теоретический плюрализм лучше, чем теоретический монизм».</w:t>
       </w:r>
-      <w:bookmarkStart w:id="0" w:name="_GoBack"/>
-      <w:bookmarkEnd w:id="0"/>
     </w:p>
     <w:p>
       <w:pPr>
@@ -1924,7 +1702,7 @@
     </w:p>
     <w:p>
       <w:pPr>
-        <w:pStyle w:val="af4"/>
+        <w:pStyle w:val="ListParagraph"/>
         <w:rPr>
           <w:lang w:val="ru-RU"/>
         </w:rPr>
@@ -2707,16 +2485,16 @@
     <w:lsdException w:name="List Table 6 Colorful Accent 6" w:uiPriority="51"/>
     <w:lsdException w:name="List Table 7 Colorful Accent 6" w:uiPriority="52"/>
   </w:latentStyles>
-  <w:style w:type="paragraph" w:default="1" w:styleId="a">
+  <w:style w:type="paragraph" w:default="1" w:styleId="Normal">
     <w:name w:val="Normal"/>
     <w:qFormat/>
     <w:rsid w:val="00B96491"/>
   </w:style>
-  <w:style w:type="paragraph" w:styleId="1">
+  <w:style w:type="paragraph" w:styleId="Heading1">
     <w:name w:val="heading 1"/>
-    <w:basedOn w:val="a"/>
-    <w:next w:val="a"/>
-    <w:link w:val="10"/>
+    <w:basedOn w:val="Normal"/>
+    <w:next w:val="Normal"/>
+    <w:link w:val="Heading1Char"/>
     <w:uiPriority w:val="9"/>
     <w:qFormat/>
     <w:rsid w:val="00B96491"/>
@@ -2735,11 +2513,11 @@
       <w:szCs w:val="28"/>
     </w:rPr>
   </w:style>
-  <w:style w:type="paragraph" w:styleId="2">
+  <w:style w:type="paragraph" w:styleId="Heading2">
     <w:name w:val="heading 2"/>
-    <w:basedOn w:val="a"/>
-    <w:next w:val="a"/>
-    <w:link w:val="20"/>
+    <w:basedOn w:val="Normal"/>
+    <w:next w:val="Normal"/>
+    <w:link w:val="Heading2Char"/>
     <w:uiPriority w:val="9"/>
     <w:semiHidden/>
     <w:unhideWhenUsed/>
@@ -2760,11 +2538,11 @@
       <w:szCs w:val="26"/>
     </w:rPr>
   </w:style>
-  <w:style w:type="paragraph" w:styleId="3">
+  <w:style w:type="paragraph" w:styleId="Heading3">
     <w:name w:val="heading 3"/>
-    <w:basedOn w:val="a"/>
-    <w:next w:val="a"/>
-    <w:link w:val="30"/>
+    <w:basedOn w:val="Normal"/>
+    <w:next w:val="Normal"/>
+    <w:link w:val="Heading3Char"/>
     <w:uiPriority w:val="9"/>
     <w:semiHidden/>
     <w:unhideWhenUsed/>
@@ -2783,11 +2561,11 @@
       <w:color w:val="5B9BD5" w:themeColor="accent1"/>
     </w:rPr>
   </w:style>
-  <w:style w:type="paragraph" w:styleId="4">
+  <w:style w:type="paragraph" w:styleId="Heading4">
     <w:name w:val="heading 4"/>
-    <w:basedOn w:val="a"/>
-    <w:next w:val="a"/>
-    <w:link w:val="40"/>
+    <w:basedOn w:val="Normal"/>
+    <w:next w:val="Normal"/>
+    <w:link w:val="Heading4Char"/>
     <w:uiPriority w:val="9"/>
     <w:semiHidden/>
     <w:unhideWhenUsed/>
@@ -2808,11 +2586,11 @@
       <w:color w:val="5B9BD5" w:themeColor="accent1"/>
     </w:rPr>
   </w:style>
-  <w:style w:type="paragraph" w:styleId="5">
+  <w:style w:type="paragraph" w:styleId="Heading5">
     <w:name w:val="heading 5"/>
-    <w:basedOn w:val="a"/>
-    <w:next w:val="a"/>
-    <w:link w:val="50"/>
+    <w:basedOn w:val="Normal"/>
+    <w:next w:val="Normal"/>
+    <w:link w:val="Heading5Char"/>
     <w:uiPriority w:val="9"/>
     <w:semiHidden/>
     <w:unhideWhenUsed/>
@@ -2829,11 +2607,11 @@
       <w:color w:val="1F4D78" w:themeColor="accent1" w:themeShade="7F"/>
     </w:rPr>
   </w:style>
-  <w:style w:type="paragraph" w:styleId="6">
+  <w:style w:type="paragraph" w:styleId="Heading6">
     <w:name w:val="heading 6"/>
-    <w:basedOn w:val="a"/>
-    <w:next w:val="a"/>
-    <w:link w:val="60"/>
+    <w:basedOn w:val="Normal"/>
+    <w:next w:val="Normal"/>
+    <w:link w:val="Heading6Char"/>
     <w:uiPriority w:val="9"/>
     <w:semiHidden/>
     <w:unhideWhenUsed/>
@@ -2852,11 +2630,11 @@
       <w:color w:val="1F4D78" w:themeColor="accent1" w:themeShade="7F"/>
     </w:rPr>
   </w:style>
-  <w:style w:type="paragraph" w:styleId="7">
+  <w:style w:type="paragraph" w:styleId="Heading7">
     <w:name w:val="heading 7"/>
-    <w:basedOn w:val="a"/>
-    <w:next w:val="a"/>
-    <w:link w:val="70"/>
+    <w:basedOn w:val="Normal"/>
+    <w:next w:val="Normal"/>
+    <w:link w:val="Heading7Char"/>
     <w:uiPriority w:val="9"/>
     <w:semiHidden/>
     <w:unhideWhenUsed/>
@@ -2875,11 +2653,11 @@
       <w:color w:val="404040" w:themeColor="text1" w:themeTint="BF"/>
     </w:rPr>
   </w:style>
-  <w:style w:type="paragraph" w:styleId="8">
+  <w:style w:type="paragraph" w:styleId="Heading8">
     <w:name w:val="heading 8"/>
-    <w:basedOn w:val="a"/>
-    <w:next w:val="a"/>
-    <w:link w:val="80"/>
+    <w:basedOn w:val="Normal"/>
+    <w:next w:val="Normal"/>
+    <w:link w:val="Heading8Char"/>
     <w:uiPriority w:val="9"/>
     <w:semiHidden/>
     <w:unhideWhenUsed/>
@@ -2898,11 +2676,11 @@
       <w:szCs w:val="20"/>
     </w:rPr>
   </w:style>
-  <w:style w:type="paragraph" w:styleId="9">
+  <w:style w:type="paragraph" w:styleId="Heading9">
     <w:name w:val="heading 9"/>
-    <w:basedOn w:val="a"/>
-    <w:next w:val="a"/>
-    <w:link w:val="90"/>
+    <w:basedOn w:val="Normal"/>
+    <w:next w:val="Normal"/>
+    <w:link w:val="Heading9Char"/>
     <w:uiPriority w:val="9"/>
     <w:semiHidden/>
     <w:unhideWhenUsed/>
@@ -2923,13 +2701,13 @@
       <w:szCs w:val="20"/>
     </w:rPr>
   </w:style>
-  <w:style w:type="character" w:default="1" w:styleId="a0">
+  <w:style w:type="character" w:default="1" w:styleId="DefaultParagraphFont">
     <w:name w:val="Default Paragraph Font"/>
     <w:uiPriority w:val="1"/>
     <w:semiHidden/>
     <w:unhideWhenUsed/>
   </w:style>
-  <w:style w:type="table" w:default="1" w:styleId="a1">
+  <w:style w:type="table" w:default="1" w:styleId="TableNormal">
     <w:name w:val="Normal Table"/>
     <w:uiPriority w:val="99"/>
     <w:semiHidden/>
@@ -2944,17 +2722,17 @@
       </w:tblCellMar>
     </w:tblPr>
   </w:style>
-  <w:style w:type="numbering" w:default="1" w:styleId="a2">
+  <w:style w:type="numbering" w:default="1" w:styleId="NoList">
     <w:name w:val="No List"/>
     <w:uiPriority w:val="99"/>
     <w:semiHidden/>
     <w:unhideWhenUsed/>
   </w:style>
-  <w:style w:type="paragraph" w:styleId="a3">
+  <w:style w:type="paragraph" w:styleId="Title">
     <w:name w:val="Title"/>
-    <w:basedOn w:val="a"/>
-    <w:next w:val="a"/>
-    <w:link w:val="a4"/>
+    <w:basedOn w:val="Normal"/>
+    <w:next w:val="Normal"/>
+    <w:link w:val="TitleChar"/>
     <w:uiPriority w:val="10"/>
     <w:qFormat/>
     <w:rsid w:val="00B96491"/>
@@ -2973,10 +2751,10 @@
       <w:szCs w:val="52"/>
     </w:rPr>
   </w:style>
-  <w:style w:type="character" w:customStyle="1" w:styleId="a4">
-    <w:name w:val="Название Знак"/>
-    <w:basedOn w:val="a0"/>
-    <w:link w:val="a3"/>
+  <w:style w:type="character" w:customStyle="1" w:styleId="TitleChar">
+    <w:name w:val="Title Char"/>
+    <w:basedOn w:val="DefaultParagraphFont"/>
+    <w:link w:val="Title"/>
     <w:uiPriority w:val="10"/>
     <w:rsid w:val="00B96491"/>
     <w:rPr>
@@ -2987,10 +2765,10 @@
       <w:szCs w:val="52"/>
     </w:rPr>
   </w:style>
-  <w:style w:type="character" w:customStyle="1" w:styleId="10">
-    <w:name w:val="Заголовок 1 Знак"/>
-    <w:basedOn w:val="a0"/>
-    <w:link w:val="1"/>
+  <w:style w:type="character" w:customStyle="1" w:styleId="Heading1Char">
+    <w:name w:val="Heading 1 Char"/>
+    <w:basedOn w:val="DefaultParagraphFont"/>
+    <w:link w:val="Heading1"/>
     <w:uiPriority w:val="9"/>
     <w:rsid w:val="00B96491"/>
     <w:rPr>
@@ -3002,10 +2780,10 @@
       <w:szCs w:val="28"/>
     </w:rPr>
   </w:style>
-  <w:style w:type="character" w:customStyle="1" w:styleId="20">
-    <w:name w:val="Заголовок 2 Знак"/>
-    <w:basedOn w:val="a0"/>
-    <w:link w:val="2"/>
+  <w:style w:type="character" w:customStyle="1" w:styleId="Heading2Char">
+    <w:name w:val="Heading 2 Char"/>
+    <w:basedOn w:val="DefaultParagraphFont"/>
+    <w:link w:val="Heading2"/>
     <w:uiPriority w:val="9"/>
     <w:semiHidden/>
     <w:rsid w:val="00B96491"/>
@@ -3018,10 +2796,10 @@
       <w:szCs w:val="26"/>
     </w:rPr>
   </w:style>
-  <w:style w:type="character" w:customStyle="1" w:styleId="30">
-    <w:name w:val="Заголовок 3 Знак"/>
-    <w:basedOn w:val="a0"/>
-    <w:link w:val="3"/>
+  <w:style w:type="character" w:customStyle="1" w:styleId="Heading3Char">
+    <w:name w:val="Heading 3 Char"/>
+    <w:basedOn w:val="DefaultParagraphFont"/>
+    <w:link w:val="Heading3"/>
     <w:uiPriority w:val="9"/>
     <w:semiHidden/>
     <w:rsid w:val="00B96491"/>
@@ -3032,10 +2810,10 @@
       <w:color w:val="5B9BD5" w:themeColor="accent1"/>
     </w:rPr>
   </w:style>
-  <w:style w:type="character" w:customStyle="1" w:styleId="40">
-    <w:name w:val="Заголовок 4 Знак"/>
-    <w:basedOn w:val="a0"/>
-    <w:link w:val="4"/>
+  <w:style w:type="character" w:customStyle="1" w:styleId="Heading4Char">
+    <w:name w:val="Heading 4 Char"/>
+    <w:basedOn w:val="DefaultParagraphFont"/>
+    <w:link w:val="Heading4"/>
     <w:uiPriority w:val="9"/>
     <w:semiHidden/>
     <w:rsid w:val="00B96491"/>
@@ -3048,10 +2826,10 @@
       <w:color w:val="5B9BD5" w:themeColor="accent1"/>
     </w:rPr>
   </w:style>
-  <w:style w:type="character" w:customStyle="1" w:styleId="50">
-    <w:name w:val="Заголовок 5 Знак"/>
-    <w:basedOn w:val="a0"/>
-    <w:link w:val="5"/>
+  <w:style w:type="character" w:customStyle="1" w:styleId="Heading5Char">
+    <w:name w:val="Heading 5 Char"/>
+    <w:basedOn w:val="DefaultParagraphFont"/>
+    <w:link w:val="Heading5"/>
     <w:uiPriority w:val="9"/>
     <w:semiHidden/>
     <w:rsid w:val="00B96491"/>
@@ -3060,10 +2838,10 @@
       <w:color w:val="1F4D78" w:themeColor="accent1" w:themeShade="7F"/>
     </w:rPr>
   </w:style>
-  <w:style w:type="character" w:customStyle="1" w:styleId="60">
-    <w:name w:val="Заголовок 6 Знак"/>
-    <w:basedOn w:val="a0"/>
-    <w:link w:val="6"/>
+  <w:style w:type="character" w:customStyle="1" w:styleId="Heading6Char">
+    <w:name w:val="Heading 6 Char"/>
+    <w:basedOn w:val="DefaultParagraphFont"/>
+    <w:link w:val="Heading6"/>
     <w:uiPriority w:val="9"/>
     <w:semiHidden/>
     <w:rsid w:val="00B96491"/>
@@ -3074,10 +2852,10 @@
       <w:color w:val="1F4D78" w:themeColor="accent1" w:themeShade="7F"/>
     </w:rPr>
   </w:style>
-  <w:style w:type="character" w:customStyle="1" w:styleId="70">
-    <w:name w:val="Заголовок 7 Знак"/>
-    <w:basedOn w:val="a0"/>
-    <w:link w:val="7"/>
+  <w:style w:type="character" w:customStyle="1" w:styleId="Heading7Char">
+    <w:name w:val="Heading 7 Char"/>
+    <w:basedOn w:val="DefaultParagraphFont"/>
+    <w:link w:val="Heading7"/>
     <w:uiPriority w:val="9"/>
     <w:semiHidden/>
     <w:rsid w:val="00B96491"/>
@@ -3088,10 +2866,10 @@
       <w:color w:val="404040" w:themeColor="text1" w:themeTint="BF"/>
     </w:rPr>
   </w:style>
-  <w:style w:type="character" w:customStyle="1" w:styleId="80">
-    <w:name w:val="Заголовок 8 Знак"/>
-    <w:basedOn w:val="a0"/>
-    <w:link w:val="8"/>
+  <w:style w:type="character" w:customStyle="1" w:styleId="Heading8Char">
+    <w:name w:val="Heading 8 Char"/>
+    <w:basedOn w:val="DefaultParagraphFont"/>
+    <w:link w:val="Heading8"/>
     <w:uiPriority w:val="9"/>
     <w:semiHidden/>
     <w:rsid w:val="00B96491"/>
@@ -3102,10 +2880,10 @@
       <w:szCs w:val="20"/>
     </w:rPr>
   </w:style>
-  <w:style w:type="character" w:customStyle="1" w:styleId="90">
-    <w:name w:val="Заголовок 9 Знак"/>
-    <w:basedOn w:val="a0"/>
-    <w:link w:val="9"/>
+  <w:style w:type="character" w:customStyle="1" w:styleId="Heading9Char">
+    <w:name w:val="Heading 9 Char"/>
+    <w:basedOn w:val="DefaultParagraphFont"/>
+    <w:link w:val="Heading9"/>
     <w:uiPriority w:val="9"/>
     <w:semiHidden/>
     <w:rsid w:val="00B96491"/>
@@ -3118,10 +2896,10 @@
       <w:szCs w:val="20"/>
     </w:rPr>
   </w:style>
-  <w:style w:type="paragraph" w:styleId="a5">
+  <w:style w:type="paragraph" w:styleId="Caption">
     <w:name w:val="caption"/>
-    <w:basedOn w:val="a"/>
-    <w:next w:val="a"/>
+    <w:basedOn w:val="Normal"/>
+    <w:next w:val="Normal"/>
     <w:uiPriority w:val="35"/>
     <w:semiHidden/>
     <w:unhideWhenUsed/>
@@ -3138,11 +2916,11 @@
       <w:szCs w:val="18"/>
     </w:rPr>
   </w:style>
-  <w:style w:type="paragraph" w:styleId="a6">
+  <w:style w:type="paragraph" w:styleId="Subtitle">
     <w:name w:val="Subtitle"/>
-    <w:basedOn w:val="a"/>
-    <w:next w:val="a"/>
-    <w:link w:val="a7"/>
+    <w:basedOn w:val="Normal"/>
+    <w:next w:val="Normal"/>
+    <w:link w:val="SubtitleChar"/>
     <w:uiPriority w:val="11"/>
     <w:qFormat/>
     <w:rsid w:val="00B96491"/>
@@ -3161,10 +2939,10 @@
       <w:szCs w:val="24"/>
     </w:rPr>
   </w:style>
-  <w:style w:type="character" w:customStyle="1" w:styleId="a7">
-    <w:name w:val="Подзаголовок Знак"/>
-    <w:basedOn w:val="a0"/>
-    <w:link w:val="a6"/>
+  <w:style w:type="character" w:customStyle="1" w:styleId="SubtitleChar">
+    <w:name w:val="Subtitle Char"/>
+    <w:basedOn w:val="DefaultParagraphFont"/>
+    <w:link w:val="Subtitle"/>
     <w:uiPriority w:val="11"/>
     <w:rsid w:val="00B96491"/>
     <w:rPr>
@@ -3177,9 +2955,9 @@
       <w:szCs w:val="24"/>
     </w:rPr>
   </w:style>
-  <w:style w:type="character" w:styleId="a8">
+  <w:style w:type="character" w:styleId="Strong">
     <w:name w:val="Strong"/>
-    <w:basedOn w:val="a0"/>
+    <w:basedOn w:val="DefaultParagraphFont"/>
     <w:uiPriority w:val="22"/>
     <w:qFormat/>
     <w:rsid w:val="00B96491"/>
@@ -3188,9 +2966,9 @@
       <w:bCs/>
     </w:rPr>
   </w:style>
-  <w:style w:type="character" w:styleId="a9">
+  <w:style w:type="character" w:styleId="Emphasis">
     <w:name w:val="Emphasis"/>
-    <w:basedOn w:val="a0"/>
+    <w:basedOn w:val="DefaultParagraphFont"/>
     <w:uiPriority w:val="20"/>
     <w:qFormat/>
     <w:rsid w:val="00B96491"/>
@@ -3199,7 +2977,7 @@
       <w:iCs/>
     </w:rPr>
   </w:style>
-  <w:style w:type="paragraph" w:styleId="aa">
+  <w:style w:type="paragraph" w:styleId="NoSpacing">
     <w:name w:val="No Spacing"/>
     <w:uiPriority w:val="1"/>
     <w:qFormat/>
@@ -3208,11 +2986,11 @@
       <w:spacing w:after="0" w:line="240" w:lineRule="auto"/>
     </w:pPr>
   </w:style>
-  <w:style w:type="paragraph" w:styleId="21">
+  <w:style w:type="paragraph" w:styleId="Quote">
     <w:name w:val="Quote"/>
-    <w:basedOn w:val="a"/>
-    <w:next w:val="a"/>
-    <w:link w:val="22"/>
+    <w:basedOn w:val="Normal"/>
+    <w:next w:val="Normal"/>
+    <w:link w:val="QuoteChar"/>
     <w:uiPriority w:val="29"/>
     <w:qFormat/>
     <w:rsid w:val="00B96491"/>
@@ -3222,10 +3000,10 @@
       <w:color w:val="000000" w:themeColor="text1"/>
     </w:rPr>
   </w:style>
-  <w:style w:type="character" w:customStyle="1" w:styleId="22">
-    <w:name w:val="Цитата 2 Знак"/>
-    <w:basedOn w:val="a0"/>
-    <w:link w:val="21"/>
+  <w:style w:type="character" w:customStyle="1" w:styleId="QuoteChar">
+    <w:name w:val="Quote Char"/>
+    <w:basedOn w:val="DefaultParagraphFont"/>
+    <w:link w:val="Quote"/>
     <w:uiPriority w:val="29"/>
     <w:rsid w:val="00B96491"/>
     <w:rPr>
@@ -3234,11 +3012,11 @@
       <w:color w:val="000000" w:themeColor="text1"/>
     </w:rPr>
   </w:style>
-  <w:style w:type="paragraph" w:styleId="ab">
+  <w:style w:type="paragraph" w:styleId="IntenseQuote">
     <w:name w:val="Intense Quote"/>
-    <w:basedOn w:val="a"/>
-    <w:next w:val="a"/>
-    <w:link w:val="ac"/>
+    <w:basedOn w:val="Normal"/>
+    <w:next w:val="Normal"/>
+    <w:link w:val="IntenseQuoteChar"/>
     <w:uiPriority w:val="30"/>
     <w:qFormat/>
     <w:rsid w:val="00B96491"/>
@@ -3257,10 +3035,10 @@
       <w:color w:val="5B9BD5" w:themeColor="accent1"/>
     </w:rPr>
   </w:style>
-  <w:style w:type="character" w:customStyle="1" w:styleId="ac">
-    <w:name w:val="Выделенная цитата Знак"/>
-    <w:basedOn w:val="a0"/>
-    <w:link w:val="ab"/>
+  <w:style w:type="character" w:customStyle="1" w:styleId="IntenseQuoteChar">
+    <w:name w:val="Intense Quote Char"/>
+    <w:basedOn w:val="DefaultParagraphFont"/>
+    <w:link w:val="IntenseQuote"/>
     <w:uiPriority w:val="30"/>
     <w:rsid w:val="00B96491"/>
     <w:rPr>
@@ -3271,9 +3049,9 @@
       <w:color w:val="5B9BD5" w:themeColor="accent1"/>
     </w:rPr>
   </w:style>
-  <w:style w:type="character" w:styleId="ad">
+  <w:style w:type="character" w:styleId="SubtleEmphasis">
     <w:name w:val="Subtle Emphasis"/>
-    <w:basedOn w:val="a0"/>
+    <w:basedOn w:val="DefaultParagraphFont"/>
     <w:uiPriority w:val="19"/>
     <w:qFormat/>
     <w:rsid w:val="00B96491"/>
@@ -3283,9 +3061,9 @@
       <w:color w:val="808080" w:themeColor="text1" w:themeTint="7F"/>
     </w:rPr>
   </w:style>
-  <w:style w:type="character" w:styleId="ae">
+  <w:style w:type="character" w:styleId="IntenseEmphasis">
     <w:name w:val="Intense Emphasis"/>
-    <w:basedOn w:val="a0"/>
+    <w:basedOn w:val="DefaultParagraphFont"/>
     <w:uiPriority w:val="21"/>
     <w:qFormat/>
     <w:rsid w:val="00B96491"/>
@@ -3297,9 +3075,9 @@
       <w:color w:val="5B9BD5" w:themeColor="accent1"/>
     </w:rPr>
   </w:style>
-  <w:style w:type="character" w:styleId="af">
+  <w:style w:type="character" w:styleId="SubtleReference">
     <w:name w:val="Subtle Reference"/>
-    <w:basedOn w:val="a0"/>
+    <w:basedOn w:val="DefaultParagraphFont"/>
     <w:uiPriority w:val="31"/>
     <w:qFormat/>
     <w:rsid w:val="00B96491"/>
@@ -3309,9 +3087,9 @@
       <w:u w:val="single"/>
     </w:rPr>
   </w:style>
-  <w:style w:type="character" w:styleId="af0">
+  <w:style w:type="character" w:styleId="IntenseReference">
     <w:name w:val="Intense Reference"/>
-    <w:basedOn w:val="a0"/>
+    <w:basedOn w:val="DefaultParagraphFont"/>
     <w:uiPriority w:val="32"/>
     <w:qFormat/>
     <w:rsid w:val="00B96491"/>
@@ -3324,9 +3102,9 @@
       <w:u w:val="single"/>
     </w:rPr>
   </w:style>
-  <w:style w:type="character" w:styleId="af1">
+  <w:style w:type="character" w:styleId="BookTitle">
     <w:name w:val="Book Title"/>
-    <w:basedOn w:val="a0"/>
+    <w:basedOn w:val="DefaultParagraphFont"/>
     <w:uiPriority w:val="33"/>
     <w:qFormat/>
     <w:rsid w:val="00B96491"/>
@@ -3337,10 +3115,10 @@
       <w:spacing w:val="5"/>
     </w:rPr>
   </w:style>
-  <w:style w:type="paragraph" w:styleId="af2">
+  <w:style w:type="paragraph" w:styleId="TOCHeading">
     <w:name w:val="TOC Heading"/>
-    <w:basedOn w:val="1"/>
-    <w:next w:val="a"/>
+    <w:basedOn w:val="Heading1"/>
+    <w:next w:val="Normal"/>
     <w:uiPriority w:val="39"/>
     <w:semiHidden/>
     <w:unhideWhenUsed/>
@@ -3350,9 +3128,9 @@
       <w:outlineLvl w:val="9"/>
     </w:pPr>
   </w:style>
-  <w:style w:type="table" w:styleId="af3">
+  <w:style w:type="table" w:styleId="TableGrid">
     <w:name w:val="Table Grid"/>
-    <w:basedOn w:val="a1"/>
+    <w:basedOn w:val="TableNormal"/>
     <w:uiPriority w:val="39"/>
     <w:rsid w:val="00B96491"/>
     <w:pPr>
@@ -3369,9 +3147,9 @@
       </w:tblBorders>
     </w:tblPr>
   </w:style>
-  <w:style w:type="paragraph" w:styleId="af4">
+  <w:style w:type="paragraph" w:styleId="ListParagraph">
     <w:name w:val="List Paragraph"/>
-    <w:basedOn w:val="a"/>
+    <w:basedOn w:val="Normal"/>
     <w:uiPriority w:val="34"/>
     <w:qFormat/>
     <w:rsid w:val="00B96491"/>
@@ -5227,6 +5005,13 @@
         </dgm:presLayoutVars>
       </dgm:prSet>
       <dgm:spPr/>
+      <dgm:t>
+        <a:bodyPr/>
+        <a:lstStyle/>
+        <a:p>
+          <a:endParaRPr lang="en-GB"/>
+        </a:p>
+      </dgm:t>
     </dgm:pt>
     <dgm:pt modelId="{8AAE882C-9160-4968-8A1A-758F917BA242}" type="pres">
       <dgm:prSet presAssocID="{FE5EEF2F-0007-472D-9C81-ED3DF9074E42}" presName="parTxOnlySpace" presStyleCnt="0"/>
@@ -5241,6 +5026,13 @@
         </dgm:presLayoutVars>
       </dgm:prSet>
       <dgm:spPr/>
+      <dgm:t>
+        <a:bodyPr/>
+        <a:lstStyle/>
+        <a:p>
+          <a:endParaRPr lang="en-GB"/>
+        </a:p>
+      </dgm:t>
     </dgm:pt>
     <dgm:pt modelId="{1389A1E5-553D-423B-803C-335D0C37D105}" type="pres">
       <dgm:prSet presAssocID="{13A913D6-EF7F-4813-AC41-0C2517B2A24A}" presName="parTxOnlySpace" presStyleCnt="0"/>
@@ -5255,6 +5047,13 @@
         </dgm:presLayoutVars>
       </dgm:prSet>
       <dgm:spPr/>
+      <dgm:t>
+        <a:bodyPr/>
+        <a:lstStyle/>
+        <a:p>
+          <a:endParaRPr lang="en-GB"/>
+        </a:p>
+      </dgm:t>
     </dgm:pt>
     <dgm:pt modelId="{A1C81D32-7013-4422-BC7A-2303A4D94C59}" type="pres">
       <dgm:prSet presAssocID="{0123BB8A-4599-4E55-932E-C215C66F86CC}" presName="parTxOnlySpace" presStyleCnt="0"/>
@@ -5269,6 +5068,13 @@
         </dgm:presLayoutVars>
       </dgm:prSet>
       <dgm:spPr/>
+      <dgm:t>
+        <a:bodyPr/>
+        <a:lstStyle/>
+        <a:p>
+          <a:endParaRPr lang="en-GB"/>
+        </a:p>
+      </dgm:t>
     </dgm:pt>
     <dgm:pt modelId="{A3A34F57-9EAA-4DED-8707-BB994F1A68FD}" type="pres">
       <dgm:prSet presAssocID="{6B89ACC1-3694-4CD9-829F-46FE71A69C98}" presName="parTxOnlySpace" presStyleCnt="0"/>
@@ -5283,6 +5089,13 @@
         </dgm:presLayoutVars>
       </dgm:prSet>
       <dgm:spPr/>
+      <dgm:t>
+        <a:bodyPr/>
+        <a:lstStyle/>
+        <a:p>
+          <a:endParaRPr lang="en-GB"/>
+        </a:p>
+      </dgm:t>
     </dgm:pt>
     <dgm:pt modelId="{AFD7C6FA-46D0-4396-9271-3D1D8C25C0CA}" type="pres">
       <dgm:prSet presAssocID="{781A3807-01C6-432A-812C-0171B5501C90}" presName="parTxOnlySpace" presStyleCnt="0"/>
@@ -5297,33 +5110,40 @@
         </dgm:presLayoutVars>
       </dgm:prSet>
       <dgm:spPr/>
+      <dgm:t>
+        <a:bodyPr/>
+        <a:lstStyle/>
+        <a:p>
+          <a:endParaRPr lang="en-GB"/>
+        </a:p>
+      </dgm:t>
     </dgm:pt>
   </dgm:ptLst>
   <dgm:cxnLst>
-    <dgm:cxn modelId="{01318D5F-AD03-42EA-B812-589CAACDCABB}" type="presOf" srcId="{4FEDD78D-0F2C-4205-A039-45ACB7BBA874}" destId="{51E642E3-C034-44B9-B0FD-A52919FF3F4C}" srcOrd="0" destOrd="0" presId="urn:microsoft.com/office/officeart/2005/8/layout/chevron1"/>
-    <dgm:cxn modelId="{DF865C67-EF8E-4C53-84D3-214ED400BB2D}" type="presOf" srcId="{F4C61B99-3DED-41E4-B9E2-5ACFFB0F0120}" destId="{11B4EA2C-9494-49B3-A470-5DA3FEB0EABB}" srcOrd="0" destOrd="0" presId="urn:microsoft.com/office/officeart/2005/8/layout/chevron1"/>
-    <dgm:cxn modelId="{C01A12E2-3D31-4761-BC94-CD6C03F117EC}" type="presOf" srcId="{0943ED5F-6E56-43DD-BC73-2C5DB199BF63}" destId="{D624BFA4-1095-4FBB-8F8E-AC4C04616792}" srcOrd="0" destOrd="0" presId="urn:microsoft.com/office/officeart/2005/8/layout/chevron1"/>
+    <dgm:cxn modelId="{534ABA0B-E04E-4688-8B44-A74282D57CA8}" type="presOf" srcId="{F4C61B99-3DED-41E4-B9E2-5ACFFB0F0120}" destId="{11B4EA2C-9494-49B3-A470-5DA3FEB0EABB}" srcOrd="0" destOrd="0" presId="urn:microsoft.com/office/officeart/2005/8/layout/chevron1"/>
     <dgm:cxn modelId="{0EC139EA-046D-48CF-A2CC-CCBF01AFEA39}" srcId="{07A081A0-52D4-41EE-815A-CF41EBA039E4}" destId="{42D5C496-C741-4051-8907-AFC40447A602}" srcOrd="0" destOrd="0" parTransId="{838D841D-D56E-447B-94B8-A2892C9F6104}" sibTransId="{FE5EEF2F-0007-472D-9C81-ED3DF9074E42}"/>
-    <dgm:cxn modelId="{7F8F747C-7854-4466-ADC3-83140E11E97E}" type="presOf" srcId="{8BE01747-7647-4FC6-B210-8E77BC8E39B8}" destId="{ADE34187-912F-44EB-A43F-C07087BC37C1}" srcOrd="0" destOrd="0" presId="urn:microsoft.com/office/officeart/2005/8/layout/chevron1"/>
+    <dgm:cxn modelId="{5F4D0A68-D1F9-4F60-82BC-99EA51F72D9E}" srcId="{07A081A0-52D4-41EE-815A-CF41EBA039E4}" destId="{F4C61B99-3DED-41E4-B9E2-5ACFFB0F0120}" srcOrd="2" destOrd="0" parTransId="{FF629B1C-B2AD-4802-AE79-0B43FA78F415}" sibTransId="{0123BB8A-4599-4E55-932E-C215C66F86CC}"/>
+    <dgm:cxn modelId="{636738D9-2CFB-49F8-9BAC-070CF6E2752B}" type="presOf" srcId="{A4586D44-1A3A-4BC0-B544-8CF22DDD4340}" destId="{061B3CF8-FE2E-4599-8C3F-423020BCAB65}" srcOrd="0" destOrd="0" presId="urn:microsoft.com/office/officeart/2005/8/layout/chevron1"/>
+    <dgm:cxn modelId="{0523EAE7-5836-4DF9-A772-239DCC987AEB}" type="presOf" srcId="{0943ED5F-6E56-43DD-BC73-2C5DB199BF63}" destId="{D624BFA4-1095-4FBB-8F8E-AC4C04616792}" srcOrd="0" destOrd="0" presId="urn:microsoft.com/office/officeart/2005/8/layout/chevron1"/>
+    <dgm:cxn modelId="{5CF79BF9-908C-47C5-B4A9-9A2B12E31C35}" srcId="{07A081A0-52D4-41EE-815A-CF41EBA039E4}" destId="{0943ED5F-6E56-43DD-BC73-2C5DB199BF63}" srcOrd="4" destOrd="0" parTransId="{BF11BDC9-0871-4FC1-A157-3901A281340F}" sibTransId="{781A3807-01C6-432A-812C-0171B5501C90}"/>
+    <dgm:cxn modelId="{EA02819B-47D7-445E-853B-BB46FA492FCE}" type="presOf" srcId="{8BE01747-7647-4FC6-B210-8E77BC8E39B8}" destId="{ADE34187-912F-44EB-A43F-C07087BC37C1}" srcOrd="0" destOrd="0" presId="urn:microsoft.com/office/officeart/2005/8/layout/chevron1"/>
     <dgm:cxn modelId="{EBDC8D8C-D889-4805-B7CF-AA62239290F6}" srcId="{07A081A0-52D4-41EE-815A-CF41EBA039E4}" destId="{8BE01747-7647-4FC6-B210-8E77BC8E39B8}" srcOrd="1" destOrd="0" parTransId="{51276E6C-2B72-47EC-95E2-8087123D1923}" sibTransId="{13A913D6-EF7F-4813-AC41-0C2517B2A24A}"/>
-    <dgm:cxn modelId="{5F4D0A68-D1F9-4F60-82BC-99EA51F72D9E}" srcId="{07A081A0-52D4-41EE-815A-CF41EBA039E4}" destId="{F4C61B99-3DED-41E4-B9E2-5ACFFB0F0120}" srcOrd="2" destOrd="0" parTransId="{FF629B1C-B2AD-4802-AE79-0B43FA78F415}" sibTransId="{0123BB8A-4599-4E55-932E-C215C66F86CC}"/>
-    <dgm:cxn modelId="{5CF79BF9-908C-47C5-B4A9-9A2B12E31C35}" srcId="{07A081A0-52D4-41EE-815A-CF41EBA039E4}" destId="{0943ED5F-6E56-43DD-BC73-2C5DB199BF63}" srcOrd="4" destOrd="0" parTransId="{BF11BDC9-0871-4FC1-A157-3901A281340F}" sibTransId="{781A3807-01C6-432A-812C-0171B5501C90}"/>
-    <dgm:cxn modelId="{7AC2B670-64CA-4B43-92FD-C13FBEF50DCD}" type="presOf" srcId="{A4586D44-1A3A-4BC0-B544-8CF22DDD4340}" destId="{061B3CF8-FE2E-4599-8C3F-423020BCAB65}" srcOrd="0" destOrd="0" presId="urn:microsoft.com/office/officeart/2005/8/layout/chevron1"/>
+    <dgm:cxn modelId="{ABF8AAF3-F248-49F1-92F4-A3858A87AF6F}" type="presOf" srcId="{07A081A0-52D4-41EE-815A-CF41EBA039E4}" destId="{07FD3ECF-7136-4A62-8D8F-A8CA3EF2BBD0}" srcOrd="0" destOrd="0" presId="urn:microsoft.com/office/officeart/2005/8/layout/chevron1"/>
+    <dgm:cxn modelId="{3A065D72-D19F-4C1D-B3D4-86A240BF0AD5}" type="presOf" srcId="{4FEDD78D-0F2C-4205-A039-45ACB7BBA874}" destId="{51E642E3-C034-44B9-B0FD-A52919FF3F4C}" srcOrd="0" destOrd="0" presId="urn:microsoft.com/office/officeart/2005/8/layout/chevron1"/>
+    <dgm:cxn modelId="{273EC492-DB62-4C02-A5F5-E2AF644AD1C2}" srcId="{07A081A0-52D4-41EE-815A-CF41EBA039E4}" destId="{A4586D44-1A3A-4BC0-B544-8CF22DDD4340}" srcOrd="3" destOrd="0" parTransId="{9FCEEC4B-DA81-42F1-A40B-F6E6AFB80A66}" sibTransId="{6B89ACC1-3694-4CD9-829F-46FE71A69C98}"/>
     <dgm:cxn modelId="{F06F2C2A-C2D4-4D41-BD5E-9E8A629EA717}" srcId="{07A081A0-52D4-41EE-815A-CF41EBA039E4}" destId="{4FEDD78D-0F2C-4205-A039-45ACB7BBA874}" srcOrd="5" destOrd="0" parTransId="{4C62043E-25C4-4A07-BF76-CEA0CCF91DFC}" sibTransId="{38EDBB93-6B42-4397-8F36-B12C3912B179}"/>
-    <dgm:cxn modelId="{273EC492-DB62-4C02-A5F5-E2AF644AD1C2}" srcId="{07A081A0-52D4-41EE-815A-CF41EBA039E4}" destId="{A4586D44-1A3A-4BC0-B544-8CF22DDD4340}" srcOrd="3" destOrd="0" parTransId="{9FCEEC4B-DA81-42F1-A40B-F6E6AFB80A66}" sibTransId="{6B89ACC1-3694-4CD9-829F-46FE71A69C98}"/>
-    <dgm:cxn modelId="{CC9C066F-3464-48BB-B271-9818DE9A5EA8}" type="presOf" srcId="{42D5C496-C741-4051-8907-AFC40447A602}" destId="{92F82275-B0CC-4DFA-AE2F-8B041B5538C2}" srcOrd="0" destOrd="0" presId="urn:microsoft.com/office/officeart/2005/8/layout/chevron1"/>
-    <dgm:cxn modelId="{EE7190BC-F12D-4A21-B558-FEFC548B421E}" type="presOf" srcId="{07A081A0-52D4-41EE-815A-CF41EBA039E4}" destId="{07FD3ECF-7136-4A62-8D8F-A8CA3EF2BBD0}" srcOrd="0" destOrd="0" presId="urn:microsoft.com/office/officeart/2005/8/layout/chevron1"/>
-    <dgm:cxn modelId="{653908FE-8022-43D5-820B-34B914A6D4F6}" type="presParOf" srcId="{07FD3ECF-7136-4A62-8D8F-A8CA3EF2BBD0}" destId="{92F82275-B0CC-4DFA-AE2F-8B041B5538C2}" srcOrd="0" destOrd="0" presId="urn:microsoft.com/office/officeart/2005/8/layout/chevron1"/>
-    <dgm:cxn modelId="{6269D01E-A226-45D1-8151-44EF246B0730}" type="presParOf" srcId="{07FD3ECF-7136-4A62-8D8F-A8CA3EF2BBD0}" destId="{8AAE882C-9160-4968-8A1A-758F917BA242}" srcOrd="1" destOrd="0" presId="urn:microsoft.com/office/officeart/2005/8/layout/chevron1"/>
-    <dgm:cxn modelId="{BCC429C5-D668-454E-B889-A04D1FA4E75A}" type="presParOf" srcId="{07FD3ECF-7136-4A62-8D8F-A8CA3EF2BBD0}" destId="{ADE34187-912F-44EB-A43F-C07087BC37C1}" srcOrd="2" destOrd="0" presId="urn:microsoft.com/office/officeart/2005/8/layout/chevron1"/>
-    <dgm:cxn modelId="{19A88BDF-C489-4AC9-A2B8-0021C7016425}" type="presParOf" srcId="{07FD3ECF-7136-4A62-8D8F-A8CA3EF2BBD0}" destId="{1389A1E5-553D-423B-803C-335D0C37D105}" srcOrd="3" destOrd="0" presId="urn:microsoft.com/office/officeart/2005/8/layout/chevron1"/>
-    <dgm:cxn modelId="{5B5DEDAA-39DB-4F19-93EA-C38AE5FCE022}" type="presParOf" srcId="{07FD3ECF-7136-4A62-8D8F-A8CA3EF2BBD0}" destId="{11B4EA2C-9494-49B3-A470-5DA3FEB0EABB}" srcOrd="4" destOrd="0" presId="urn:microsoft.com/office/officeart/2005/8/layout/chevron1"/>
-    <dgm:cxn modelId="{7FFB52B4-6DCF-4AC5-9B6E-CA268C90736D}" type="presParOf" srcId="{07FD3ECF-7136-4A62-8D8F-A8CA3EF2BBD0}" destId="{A1C81D32-7013-4422-BC7A-2303A4D94C59}" srcOrd="5" destOrd="0" presId="urn:microsoft.com/office/officeart/2005/8/layout/chevron1"/>
-    <dgm:cxn modelId="{51907EDC-8223-46F4-A4DC-DE5FF60EDF32}" type="presParOf" srcId="{07FD3ECF-7136-4A62-8D8F-A8CA3EF2BBD0}" destId="{061B3CF8-FE2E-4599-8C3F-423020BCAB65}" srcOrd="6" destOrd="0" presId="urn:microsoft.com/office/officeart/2005/8/layout/chevron1"/>
-    <dgm:cxn modelId="{8BEBCA8B-FD14-4E7A-8DE9-E4DAE0169CF2}" type="presParOf" srcId="{07FD3ECF-7136-4A62-8D8F-A8CA3EF2BBD0}" destId="{A3A34F57-9EAA-4DED-8707-BB994F1A68FD}" srcOrd="7" destOrd="0" presId="urn:microsoft.com/office/officeart/2005/8/layout/chevron1"/>
-    <dgm:cxn modelId="{071A3C50-A3AE-408C-AAB4-2EE7210A0061}" type="presParOf" srcId="{07FD3ECF-7136-4A62-8D8F-A8CA3EF2BBD0}" destId="{D624BFA4-1095-4FBB-8F8E-AC4C04616792}" srcOrd="8" destOrd="0" presId="urn:microsoft.com/office/officeart/2005/8/layout/chevron1"/>
-    <dgm:cxn modelId="{5184161D-9674-4C4E-A5D8-6AA20962A21D}" type="presParOf" srcId="{07FD3ECF-7136-4A62-8D8F-A8CA3EF2BBD0}" destId="{AFD7C6FA-46D0-4396-9271-3D1D8C25C0CA}" srcOrd="9" destOrd="0" presId="urn:microsoft.com/office/officeart/2005/8/layout/chevron1"/>
-    <dgm:cxn modelId="{F0F2EC23-0A3B-4B5E-A545-D0E461EED812}" type="presParOf" srcId="{07FD3ECF-7136-4A62-8D8F-A8CA3EF2BBD0}" destId="{51E642E3-C034-44B9-B0FD-A52919FF3F4C}" srcOrd="10" destOrd="0" presId="urn:microsoft.com/office/officeart/2005/8/layout/chevron1"/>
+    <dgm:cxn modelId="{29623B38-E47C-4A41-B2BD-B722B05732BC}" type="presOf" srcId="{42D5C496-C741-4051-8907-AFC40447A602}" destId="{92F82275-B0CC-4DFA-AE2F-8B041B5538C2}" srcOrd="0" destOrd="0" presId="urn:microsoft.com/office/officeart/2005/8/layout/chevron1"/>
+    <dgm:cxn modelId="{2AC2C29D-1D93-4808-A28E-917EB2814F7F}" type="presParOf" srcId="{07FD3ECF-7136-4A62-8D8F-A8CA3EF2BBD0}" destId="{92F82275-B0CC-4DFA-AE2F-8B041B5538C2}" srcOrd="0" destOrd="0" presId="urn:microsoft.com/office/officeart/2005/8/layout/chevron1"/>
+    <dgm:cxn modelId="{FE078538-E89D-4C0C-878A-DDD3BC813078}" type="presParOf" srcId="{07FD3ECF-7136-4A62-8D8F-A8CA3EF2BBD0}" destId="{8AAE882C-9160-4968-8A1A-758F917BA242}" srcOrd="1" destOrd="0" presId="urn:microsoft.com/office/officeart/2005/8/layout/chevron1"/>
+    <dgm:cxn modelId="{94AAAC2F-5427-4124-8C2D-29D9D8CACBB5}" type="presParOf" srcId="{07FD3ECF-7136-4A62-8D8F-A8CA3EF2BBD0}" destId="{ADE34187-912F-44EB-A43F-C07087BC37C1}" srcOrd="2" destOrd="0" presId="urn:microsoft.com/office/officeart/2005/8/layout/chevron1"/>
+    <dgm:cxn modelId="{4C9B348D-2777-4419-B829-1A9EE5393B54}" type="presParOf" srcId="{07FD3ECF-7136-4A62-8D8F-A8CA3EF2BBD0}" destId="{1389A1E5-553D-423B-803C-335D0C37D105}" srcOrd="3" destOrd="0" presId="urn:microsoft.com/office/officeart/2005/8/layout/chevron1"/>
+    <dgm:cxn modelId="{F7951A05-C0C7-4A63-9C6A-40BE7AEDDCA7}" type="presParOf" srcId="{07FD3ECF-7136-4A62-8D8F-A8CA3EF2BBD0}" destId="{11B4EA2C-9494-49B3-A470-5DA3FEB0EABB}" srcOrd="4" destOrd="0" presId="urn:microsoft.com/office/officeart/2005/8/layout/chevron1"/>
+    <dgm:cxn modelId="{A9442C17-D4E7-41FB-820E-DBF928D7CDED}" type="presParOf" srcId="{07FD3ECF-7136-4A62-8D8F-A8CA3EF2BBD0}" destId="{A1C81D32-7013-4422-BC7A-2303A4D94C59}" srcOrd="5" destOrd="0" presId="urn:microsoft.com/office/officeart/2005/8/layout/chevron1"/>
+    <dgm:cxn modelId="{675C9AE4-9E21-49F8-9602-15A872B5A5B5}" type="presParOf" srcId="{07FD3ECF-7136-4A62-8D8F-A8CA3EF2BBD0}" destId="{061B3CF8-FE2E-4599-8C3F-423020BCAB65}" srcOrd="6" destOrd="0" presId="urn:microsoft.com/office/officeart/2005/8/layout/chevron1"/>
+    <dgm:cxn modelId="{D104B8D1-F149-483A-BD68-D81B554D0E1F}" type="presParOf" srcId="{07FD3ECF-7136-4A62-8D8F-A8CA3EF2BBD0}" destId="{A3A34F57-9EAA-4DED-8707-BB994F1A68FD}" srcOrd="7" destOrd="0" presId="urn:microsoft.com/office/officeart/2005/8/layout/chevron1"/>
+    <dgm:cxn modelId="{FB87E584-B566-4EED-B082-3F4FDE902B76}" type="presParOf" srcId="{07FD3ECF-7136-4A62-8D8F-A8CA3EF2BBD0}" destId="{D624BFA4-1095-4FBB-8F8E-AC4C04616792}" srcOrd="8" destOrd="0" presId="urn:microsoft.com/office/officeart/2005/8/layout/chevron1"/>
+    <dgm:cxn modelId="{F773D1BB-19FD-45C8-AB3C-8A2373BA87DE}" type="presParOf" srcId="{07FD3ECF-7136-4A62-8D8F-A8CA3EF2BBD0}" destId="{AFD7C6FA-46D0-4396-9271-3D1D8C25C0CA}" srcOrd="9" destOrd="0" presId="urn:microsoft.com/office/officeart/2005/8/layout/chevron1"/>
+    <dgm:cxn modelId="{EADF0981-2B09-42EB-9A10-43FD986B3D8D}" type="presParOf" srcId="{07FD3ECF-7136-4A62-8D8F-A8CA3EF2BBD0}" destId="{51E642E3-C034-44B9-B0FD-A52919FF3F4C}" srcOrd="10" destOrd="0" presId="urn:microsoft.com/office/officeart/2005/8/layout/chevron1"/>
   </dgm:cxnLst>
   <dgm:bg/>
   <dgm:whole/>
@@ -5682,6 +5502,13 @@
         </dgm:presLayoutVars>
       </dgm:prSet>
       <dgm:spPr/>
+      <dgm:t>
+        <a:bodyPr/>
+        <a:lstStyle/>
+        <a:p>
+          <a:endParaRPr lang="en-GB"/>
+        </a:p>
+      </dgm:t>
     </dgm:pt>
     <dgm:pt modelId="{3F014F65-3A5D-495A-BD30-D5A89C0D33BC}" type="pres">
       <dgm:prSet presAssocID="{FE5EEF2F-0007-472D-9C81-ED3DF9074E42}" presName="parSpace" presStyleCnt="0"/>
@@ -5694,6 +5521,13 @@
         </dgm:presLayoutVars>
       </dgm:prSet>
       <dgm:spPr/>
+      <dgm:t>
+        <a:bodyPr/>
+        <a:lstStyle/>
+        <a:p>
+          <a:endParaRPr lang="en-GB"/>
+        </a:p>
+      </dgm:t>
     </dgm:pt>
     <dgm:pt modelId="{09B130E5-954B-4CBC-B467-D27AF122FB83}" type="pres">
       <dgm:prSet presAssocID="{13A913D6-EF7F-4813-AC41-0C2517B2A24A}" presName="parSpace" presStyleCnt="0"/>
@@ -5706,6 +5540,13 @@
         </dgm:presLayoutVars>
       </dgm:prSet>
       <dgm:spPr/>
+      <dgm:t>
+        <a:bodyPr/>
+        <a:lstStyle/>
+        <a:p>
+          <a:endParaRPr lang="en-GB"/>
+        </a:p>
+      </dgm:t>
     </dgm:pt>
     <dgm:pt modelId="{E3A62981-F629-4BC9-B4A9-255536648793}" type="pres">
       <dgm:prSet presAssocID="{0123BB8A-4599-4E55-932E-C215C66F86CC}" presName="parSpace" presStyleCnt="0"/>
@@ -5718,6 +5559,13 @@
         </dgm:presLayoutVars>
       </dgm:prSet>
       <dgm:spPr/>
+      <dgm:t>
+        <a:bodyPr/>
+        <a:lstStyle/>
+        <a:p>
+          <a:endParaRPr lang="en-GB"/>
+        </a:p>
+      </dgm:t>
     </dgm:pt>
     <dgm:pt modelId="{9254EE2F-12AD-4162-B951-8E5AB6D3D485}" type="pres">
       <dgm:prSet presAssocID="{6B89ACC1-3694-4CD9-829F-46FE71A69C98}" presName="parSpace" presStyleCnt="0"/>
@@ -5730,6 +5578,13 @@
         </dgm:presLayoutVars>
       </dgm:prSet>
       <dgm:spPr/>
+      <dgm:t>
+        <a:bodyPr/>
+        <a:lstStyle/>
+        <a:p>
+          <a:endParaRPr lang="en-GB"/>
+        </a:p>
+      </dgm:t>
     </dgm:pt>
     <dgm:pt modelId="{32B014EC-4A4C-429A-B0FC-64B963D2A6DB}" type="pres">
       <dgm:prSet presAssocID="{781A3807-01C6-432A-812C-0171B5501C90}" presName="parSpace" presStyleCnt="0"/>
@@ -5742,33 +5597,40 @@
         </dgm:presLayoutVars>
       </dgm:prSet>
       <dgm:spPr/>
+      <dgm:t>
+        <a:bodyPr/>
+        <a:lstStyle/>
+        <a:p>
+          <a:endParaRPr lang="en-GB"/>
+        </a:p>
+      </dgm:t>
     </dgm:pt>
   </dgm:ptLst>
   <dgm:cxnLst>
+    <dgm:cxn modelId="{53D9046B-07FA-4CE6-ADD0-24CA634554ED}" type="presOf" srcId="{0943ED5F-6E56-43DD-BC73-2C5DB199BF63}" destId="{80726B0B-C8EC-47A2-9D6E-25C7A1EBEDEE}" srcOrd="0" destOrd="0" presId="urn:microsoft.com/office/officeart/2005/8/layout/hChevron3"/>
     <dgm:cxn modelId="{0EC139EA-046D-48CF-A2CC-CCBF01AFEA39}" srcId="{07A081A0-52D4-41EE-815A-CF41EBA039E4}" destId="{42D5C496-C741-4051-8907-AFC40447A602}" srcOrd="0" destOrd="0" parTransId="{838D841D-D56E-447B-94B8-A2892C9F6104}" sibTransId="{FE5EEF2F-0007-472D-9C81-ED3DF9074E42}"/>
-    <dgm:cxn modelId="{19A26A9E-30ED-47EA-BF63-F846A46679E5}" type="presOf" srcId="{8BE01747-7647-4FC6-B210-8E77BC8E39B8}" destId="{DAC97222-F66C-4B2B-8E38-082DCB3621EB}" srcOrd="0" destOrd="0" presId="urn:microsoft.com/office/officeart/2005/8/layout/hChevron3"/>
-    <dgm:cxn modelId="{3894488E-82C2-4FFC-8005-79D801EEEE5E}" type="presOf" srcId="{0943ED5F-6E56-43DD-BC73-2C5DB199BF63}" destId="{80726B0B-C8EC-47A2-9D6E-25C7A1EBEDEE}" srcOrd="0" destOrd="0" presId="urn:microsoft.com/office/officeart/2005/8/layout/hChevron3"/>
+    <dgm:cxn modelId="{ED7C28A5-E4B1-4082-8D2D-61AF4FDFB934}" type="presOf" srcId="{F4C61B99-3DED-41E4-B9E2-5ACFFB0F0120}" destId="{42B79A22-1B08-4D59-847D-4866122448A6}" srcOrd="0" destOrd="0" presId="urn:microsoft.com/office/officeart/2005/8/layout/hChevron3"/>
     <dgm:cxn modelId="{EBDC8D8C-D889-4805-B7CF-AA62239290F6}" srcId="{07A081A0-52D4-41EE-815A-CF41EBA039E4}" destId="{8BE01747-7647-4FC6-B210-8E77BC8E39B8}" srcOrd="1" destOrd="0" parTransId="{51276E6C-2B72-47EC-95E2-8087123D1923}" sibTransId="{13A913D6-EF7F-4813-AC41-0C2517B2A24A}"/>
     <dgm:cxn modelId="{5F4D0A68-D1F9-4F60-82BC-99EA51F72D9E}" srcId="{07A081A0-52D4-41EE-815A-CF41EBA039E4}" destId="{F4C61B99-3DED-41E4-B9E2-5ACFFB0F0120}" srcOrd="2" destOrd="0" parTransId="{FF629B1C-B2AD-4802-AE79-0B43FA78F415}" sibTransId="{0123BB8A-4599-4E55-932E-C215C66F86CC}"/>
     <dgm:cxn modelId="{5CF79BF9-908C-47C5-B4A9-9A2B12E31C35}" srcId="{07A081A0-52D4-41EE-815A-CF41EBA039E4}" destId="{0943ED5F-6E56-43DD-BC73-2C5DB199BF63}" srcOrd="4" destOrd="0" parTransId="{BF11BDC9-0871-4FC1-A157-3901A281340F}" sibTransId="{781A3807-01C6-432A-812C-0171B5501C90}"/>
-    <dgm:cxn modelId="{37C832EC-A308-46B1-9B78-675B58B3EFFC}" type="presOf" srcId="{07A081A0-52D4-41EE-815A-CF41EBA039E4}" destId="{A8F2115A-BEAD-47FA-B8D4-272431F69EA5}" srcOrd="0" destOrd="0" presId="urn:microsoft.com/office/officeart/2005/8/layout/hChevron3"/>
+    <dgm:cxn modelId="{32B5B161-28BB-4D32-96F6-34812BB6BD33}" type="presOf" srcId="{A4586D44-1A3A-4BC0-B544-8CF22DDD4340}" destId="{FC528F14-95DD-4226-8517-9B7DFACC17A2}" srcOrd="0" destOrd="0" presId="urn:microsoft.com/office/officeart/2005/8/layout/hChevron3"/>
     <dgm:cxn modelId="{F06F2C2A-C2D4-4D41-BD5E-9E8A629EA717}" srcId="{07A081A0-52D4-41EE-815A-CF41EBA039E4}" destId="{4FEDD78D-0F2C-4205-A039-45ACB7BBA874}" srcOrd="5" destOrd="0" parTransId="{4C62043E-25C4-4A07-BF76-CEA0CCF91DFC}" sibTransId="{38EDBB93-6B42-4397-8F36-B12C3912B179}"/>
-    <dgm:cxn modelId="{97EE60D8-D830-4D0B-B599-E7CDA5F0808B}" type="presOf" srcId="{42D5C496-C741-4051-8907-AFC40447A602}" destId="{AC1600BD-A965-4B1B-8C40-12A02CBCB3B6}" srcOrd="0" destOrd="0" presId="urn:microsoft.com/office/officeart/2005/8/layout/hChevron3"/>
-    <dgm:cxn modelId="{329EC89E-EECD-4E5A-B3B6-0C0904CBD85F}" type="presOf" srcId="{A4586D44-1A3A-4BC0-B544-8CF22DDD4340}" destId="{FC528F14-95DD-4226-8517-9B7DFACC17A2}" srcOrd="0" destOrd="0" presId="urn:microsoft.com/office/officeart/2005/8/layout/hChevron3"/>
+    <dgm:cxn modelId="{5E0DAD01-7E03-4A2F-B0FF-EE5523AED7CB}" type="presOf" srcId="{07A081A0-52D4-41EE-815A-CF41EBA039E4}" destId="{A8F2115A-BEAD-47FA-B8D4-272431F69EA5}" srcOrd="0" destOrd="0" presId="urn:microsoft.com/office/officeart/2005/8/layout/hChevron3"/>
+    <dgm:cxn modelId="{084919F0-B496-49B8-9AF2-8A8DF032CCBA}" type="presOf" srcId="{4FEDD78D-0F2C-4205-A039-45ACB7BBA874}" destId="{B0BFA53D-5909-4E91-90FA-73FA8207E28B}" srcOrd="0" destOrd="0" presId="urn:microsoft.com/office/officeart/2005/8/layout/hChevron3"/>
+    <dgm:cxn modelId="{869C0640-AD77-4937-8493-77792E5BBAC5}" type="presOf" srcId="{8BE01747-7647-4FC6-B210-8E77BC8E39B8}" destId="{DAC97222-F66C-4B2B-8E38-082DCB3621EB}" srcOrd="0" destOrd="0" presId="urn:microsoft.com/office/officeart/2005/8/layout/hChevron3"/>
     <dgm:cxn modelId="{273EC492-DB62-4C02-A5F5-E2AF644AD1C2}" srcId="{07A081A0-52D4-41EE-815A-CF41EBA039E4}" destId="{A4586D44-1A3A-4BC0-B544-8CF22DDD4340}" srcOrd="3" destOrd="0" parTransId="{9FCEEC4B-DA81-42F1-A40B-F6E6AFB80A66}" sibTransId="{6B89ACC1-3694-4CD9-829F-46FE71A69C98}"/>
-    <dgm:cxn modelId="{350FF1EF-B1C7-4B62-8770-717BB3C0257C}" type="presOf" srcId="{4FEDD78D-0F2C-4205-A039-45ACB7BBA874}" destId="{B0BFA53D-5909-4E91-90FA-73FA8207E28B}" srcOrd="0" destOrd="0" presId="urn:microsoft.com/office/officeart/2005/8/layout/hChevron3"/>
-    <dgm:cxn modelId="{22923281-347A-4E75-A6AB-88CBC96AA61C}" type="presOf" srcId="{F4C61B99-3DED-41E4-B9E2-5ACFFB0F0120}" destId="{42B79A22-1B08-4D59-847D-4866122448A6}" srcOrd="0" destOrd="0" presId="urn:microsoft.com/office/officeart/2005/8/layout/hChevron3"/>
-    <dgm:cxn modelId="{836E0FF5-41CA-4C21-893D-22C538E64183}" type="presParOf" srcId="{A8F2115A-BEAD-47FA-B8D4-272431F69EA5}" destId="{AC1600BD-A965-4B1B-8C40-12A02CBCB3B6}" srcOrd="0" destOrd="0" presId="urn:microsoft.com/office/officeart/2005/8/layout/hChevron3"/>
-    <dgm:cxn modelId="{0219E91E-1164-40E4-8276-87568D73B2BC}" type="presParOf" srcId="{A8F2115A-BEAD-47FA-B8D4-272431F69EA5}" destId="{3F014F65-3A5D-495A-BD30-D5A89C0D33BC}" srcOrd="1" destOrd="0" presId="urn:microsoft.com/office/officeart/2005/8/layout/hChevron3"/>
-    <dgm:cxn modelId="{A4C1F078-1BA4-4FA4-80D7-5F50E10A81F0}" type="presParOf" srcId="{A8F2115A-BEAD-47FA-B8D4-272431F69EA5}" destId="{DAC97222-F66C-4B2B-8E38-082DCB3621EB}" srcOrd="2" destOrd="0" presId="urn:microsoft.com/office/officeart/2005/8/layout/hChevron3"/>
-    <dgm:cxn modelId="{E666CBF1-C7C5-4B2F-A38D-B2A3891EFD2F}" type="presParOf" srcId="{A8F2115A-BEAD-47FA-B8D4-272431F69EA5}" destId="{09B130E5-954B-4CBC-B467-D27AF122FB83}" srcOrd="3" destOrd="0" presId="urn:microsoft.com/office/officeart/2005/8/layout/hChevron3"/>
-    <dgm:cxn modelId="{5D38133B-21D2-4AAA-9BBB-A4A7847E0007}" type="presParOf" srcId="{A8F2115A-BEAD-47FA-B8D4-272431F69EA5}" destId="{42B79A22-1B08-4D59-847D-4866122448A6}" srcOrd="4" destOrd="0" presId="urn:microsoft.com/office/officeart/2005/8/layout/hChevron3"/>
-    <dgm:cxn modelId="{CFEE0292-6E9E-4817-8175-DE3FFB0D5AAB}" type="presParOf" srcId="{A8F2115A-BEAD-47FA-B8D4-272431F69EA5}" destId="{E3A62981-F629-4BC9-B4A9-255536648793}" srcOrd="5" destOrd="0" presId="urn:microsoft.com/office/officeart/2005/8/layout/hChevron3"/>
-    <dgm:cxn modelId="{9B678D2F-4068-4B82-A919-175DE1A565DE}" type="presParOf" srcId="{A8F2115A-BEAD-47FA-B8D4-272431F69EA5}" destId="{FC528F14-95DD-4226-8517-9B7DFACC17A2}" srcOrd="6" destOrd="0" presId="urn:microsoft.com/office/officeart/2005/8/layout/hChevron3"/>
-    <dgm:cxn modelId="{A8CB34FF-19B1-4D1C-90C5-A8FFE1464EFC}" type="presParOf" srcId="{A8F2115A-BEAD-47FA-B8D4-272431F69EA5}" destId="{9254EE2F-12AD-4162-B951-8E5AB6D3D485}" srcOrd="7" destOrd="0" presId="urn:microsoft.com/office/officeart/2005/8/layout/hChevron3"/>
-    <dgm:cxn modelId="{A739D4A8-15ED-463A-A7D8-5671E94E3A6D}" type="presParOf" srcId="{A8F2115A-BEAD-47FA-B8D4-272431F69EA5}" destId="{80726B0B-C8EC-47A2-9D6E-25C7A1EBEDEE}" srcOrd="8" destOrd="0" presId="urn:microsoft.com/office/officeart/2005/8/layout/hChevron3"/>
-    <dgm:cxn modelId="{514DC228-5E2C-4E93-8A08-BCACB4FF1854}" type="presParOf" srcId="{A8F2115A-BEAD-47FA-B8D4-272431F69EA5}" destId="{32B014EC-4A4C-429A-B0FC-64B963D2A6DB}" srcOrd="9" destOrd="0" presId="urn:microsoft.com/office/officeart/2005/8/layout/hChevron3"/>
-    <dgm:cxn modelId="{0B0588A3-CA24-4386-B3E4-36CF2A38C441}" type="presParOf" srcId="{A8F2115A-BEAD-47FA-B8D4-272431F69EA5}" destId="{B0BFA53D-5909-4E91-90FA-73FA8207E28B}" srcOrd="10" destOrd="0" presId="urn:microsoft.com/office/officeart/2005/8/layout/hChevron3"/>
+    <dgm:cxn modelId="{955783C7-A96A-46BD-8533-93606FC9EE24}" type="presOf" srcId="{42D5C496-C741-4051-8907-AFC40447A602}" destId="{AC1600BD-A965-4B1B-8C40-12A02CBCB3B6}" srcOrd="0" destOrd="0" presId="urn:microsoft.com/office/officeart/2005/8/layout/hChevron3"/>
+    <dgm:cxn modelId="{C67DBB68-F25F-44D0-99CB-EFA6B0EEE3E8}" type="presParOf" srcId="{A8F2115A-BEAD-47FA-B8D4-272431F69EA5}" destId="{AC1600BD-A965-4B1B-8C40-12A02CBCB3B6}" srcOrd="0" destOrd="0" presId="urn:microsoft.com/office/officeart/2005/8/layout/hChevron3"/>
+    <dgm:cxn modelId="{627E5128-72F0-46D3-B7AB-746DC9A535DE}" type="presParOf" srcId="{A8F2115A-BEAD-47FA-B8D4-272431F69EA5}" destId="{3F014F65-3A5D-495A-BD30-D5A89C0D33BC}" srcOrd="1" destOrd="0" presId="urn:microsoft.com/office/officeart/2005/8/layout/hChevron3"/>
+    <dgm:cxn modelId="{D68C5398-5A5A-4DF2-9BD0-72BA002B514B}" type="presParOf" srcId="{A8F2115A-BEAD-47FA-B8D4-272431F69EA5}" destId="{DAC97222-F66C-4B2B-8E38-082DCB3621EB}" srcOrd="2" destOrd="0" presId="urn:microsoft.com/office/officeart/2005/8/layout/hChevron3"/>
+    <dgm:cxn modelId="{FF1DEA76-2039-45B7-84F2-EB2BFDBD9758}" type="presParOf" srcId="{A8F2115A-BEAD-47FA-B8D4-272431F69EA5}" destId="{09B130E5-954B-4CBC-B467-D27AF122FB83}" srcOrd="3" destOrd="0" presId="urn:microsoft.com/office/officeart/2005/8/layout/hChevron3"/>
+    <dgm:cxn modelId="{549E2F41-6E69-4658-84CB-ADF1A82A869E}" type="presParOf" srcId="{A8F2115A-BEAD-47FA-B8D4-272431F69EA5}" destId="{42B79A22-1B08-4D59-847D-4866122448A6}" srcOrd="4" destOrd="0" presId="urn:microsoft.com/office/officeart/2005/8/layout/hChevron3"/>
+    <dgm:cxn modelId="{38B5DA44-4AE7-4276-A01D-F15EA890B46D}" type="presParOf" srcId="{A8F2115A-BEAD-47FA-B8D4-272431F69EA5}" destId="{E3A62981-F629-4BC9-B4A9-255536648793}" srcOrd="5" destOrd="0" presId="urn:microsoft.com/office/officeart/2005/8/layout/hChevron3"/>
+    <dgm:cxn modelId="{51F3C7D5-1B65-4ABE-9ED1-F7BF30AF0830}" type="presParOf" srcId="{A8F2115A-BEAD-47FA-B8D4-272431F69EA5}" destId="{FC528F14-95DD-4226-8517-9B7DFACC17A2}" srcOrd="6" destOrd="0" presId="urn:microsoft.com/office/officeart/2005/8/layout/hChevron3"/>
+    <dgm:cxn modelId="{A677C8D1-9C3C-47E7-AC0B-758E892BDB28}" type="presParOf" srcId="{A8F2115A-BEAD-47FA-B8D4-272431F69EA5}" destId="{9254EE2F-12AD-4162-B951-8E5AB6D3D485}" srcOrd="7" destOrd="0" presId="urn:microsoft.com/office/officeart/2005/8/layout/hChevron3"/>
+    <dgm:cxn modelId="{79B87CC4-F6DA-448B-AD60-EC4444AF4CD4}" type="presParOf" srcId="{A8F2115A-BEAD-47FA-B8D4-272431F69EA5}" destId="{80726B0B-C8EC-47A2-9D6E-25C7A1EBEDEE}" srcOrd="8" destOrd="0" presId="urn:microsoft.com/office/officeart/2005/8/layout/hChevron3"/>
+    <dgm:cxn modelId="{1AD1F4F5-7490-407C-87A8-7A6FAED0F30F}" type="presParOf" srcId="{A8F2115A-BEAD-47FA-B8D4-272431F69EA5}" destId="{32B014EC-4A4C-429A-B0FC-64B963D2A6DB}" srcOrd="9" destOrd="0" presId="urn:microsoft.com/office/officeart/2005/8/layout/hChevron3"/>
+    <dgm:cxn modelId="{8D3BEF23-09F4-4967-8DB3-5B76A5DA1E48}" type="presParOf" srcId="{A8F2115A-BEAD-47FA-B8D4-272431F69EA5}" destId="{B0BFA53D-5909-4E91-90FA-73FA8207E28B}" srcOrd="10" destOrd="0" presId="urn:microsoft.com/office/officeart/2005/8/layout/hChevron3"/>
   </dgm:cxnLst>
   <dgm:bg/>
   <dgm:whole/>
